--- a/zht/docx/048.content.docx
+++ b/zht/docx/048.content.docx
@@ -28,22 +28,6 @@
       </w:r>
     </w:p>
     <w:p>
-      <w:pPr>
-        <w:pStyle w:val="Heading2"/>
-      </w:pPr>
-      <w:r>
-        <w:rPr>
-          <w:lang w:val="zh_TW" w:bidi="zh_TW"/>
-        </w:rPr>
-        <w:t>License Information</w:t>
-      </w:r>
-      <w:r>
-        <w:rPr>
-          <w:lang w:val="zh_TW" w:bidi="zh_TW"/>
-        </w:rPr>
-      </w:r>
-    </w:p>
-    <w:p>
       <w:pPr/>
       <w:r>
         <w:rPr>
@@ -55,86 +39,37 @@
           <w:b/>
           <w:lang w:val="zh_TW" w:bidi="zh_TW"/>
         </w:rPr>
-        <w:t>關鍵詞 (unfoldingWord)</w:t>
-      </w:r>
-      <w:r>
-        <w:rPr>
-          <w:lang w:val="zh_TW" w:bidi="zh_TW"/>
-        </w:rPr>
-        <w:t xml:space="preserve"> (Chinese (Traditional)) is based on</w:t>
-      </w:r>
-      <w:r>
-        <w:rPr>
-          <w:lang w:val="zh_TW" w:bidi="zh_TW"/>
-        </w:rPr>
-        <w:t xml:space="preserve">: </w:t>
-      </w:r>
-      <w:r>
-        <w:rPr>
-          <w:lang w:val="zh_TW" w:bidi="zh_TW"/>
-        </w:rPr>
         <w:t>unfoldingWord® Translation Words</w:t>
       </w:r>
       <w:r>
         <w:rPr>
           <w:lang w:val="zh_TW" w:bidi="zh_TW"/>
         </w:rPr>
-        <w:t xml:space="preserve">, </w:t>
-      </w:r>
-      <w:hyperlink r:id="rId13">
-        <w:r>
-          <w:rPr>
-            <w:lang w:val="zh_TW" w:bidi="zh_TW"/>
-          </w:rPr>
-          <w:rPr>
-            <w:color w:val="0000EE"/>
-            <w:u w:val="single"/>
-          </w:rPr>
-          <w:t>unfoldingWord</w:t>
-        </w:r>
-      </w:hyperlink>
-      <w:r>
-        <w:rPr>
-          <w:lang w:val="zh_TW" w:bidi="zh_TW"/>
-        </w:rPr>
-        <w:t xml:space="preserve">, 2022, which is licensed under a </w:t>
-      </w:r>
-      <w:hyperlink r:id="rId14">
-        <w:r>
-          <w:rPr>
-            <w:lang w:val="zh_TW" w:bidi="zh_TW"/>
-          </w:rPr>
-          <w:rPr>
-            <w:color w:val="0000EE"/>
-            <w:u w:val="single"/>
-          </w:rPr>
-          <w:t>CC BY-SA 4.0 license</w:t>
-        </w:r>
-      </w:hyperlink>
-      <w:r>
-        <w:rPr>
-          <w:lang w:val="zh_TW" w:bidi="zh_TW"/>
-        </w:rPr>
-        <w:t>.</w:t>
-      </w:r>
-      <w:r>
-        <w:rPr>
-          <w:lang w:val="zh_TW" w:bidi="zh_TW"/>
-        </w:rPr>
-      </w:r>
-    </w:p>
-    <w:p>
-      <w:pPr/>
-      <w:r>
-        <w:rPr>
-          <w:lang w:val="zh_TW" w:bidi="zh_TW"/>
-        </w:rPr>
-      </w:r>
-      <w:r>
-        <w:rPr>
-          <w:lang w:val="zh_TW" w:bidi="zh_TW"/>
-        </w:rPr>
-        <w:t>This PDF version is provided under the same license.</w:t>
+        <w:t xml:space="preserve"> © 2022 unfoldingWord. Released under CC BY-SA 4.0 license. </w:t>
+      </w:r>
+      <w:r>
+        <w:rPr>
+          <w:lang w:val="zh_TW" w:bidi="zh_TW"/>
+        </w:rPr>
+        <w:t>unfoldingWord® Translation Words</w:t>
+      </w:r>
+      <w:r>
+        <w:rPr>
+          <w:lang w:val="zh_TW" w:bidi="zh_TW"/>
+        </w:rPr>
+        <w:t xml:space="preserve"> has been adapted in the following languages: Tok Pisin, Arabic (عربي), French (Français), Hindi (हिंदी), Indonesian (Bahasa Indonesia), Portuguese (Português), Russian (Русский), Spanish (Español), Swahili (Kiswahili), and Simplified Chinese (简体中文) from </w:t>
+      </w:r>
+      <w:r>
+        <w:rPr>
+          <w:lang w:val="zh_TW" w:bidi="zh_TW"/>
+        </w:rPr>
+        <w:t>unfoldingWord® Translation Words</w:t>
+      </w:r>
+      <w:r>
+        <w:rPr>
+          <w:lang w:val="zh_TW" w:bidi="zh_TW"/>
+        </w:rPr>
+        <w:t xml:space="preserve"> © 2022 unfoldingWord. Released under CC BY-SA 4.0 license by Mission Mutual</w:t>
       </w:r>
       <w:r>
         <w:rPr>
@@ -500,7 +435,7 @@
           <w:lang w:val="zh_TW" w:bidi="zh_TW"/>
         </w:rPr>
       </w:r>
-      <w:hyperlink r:id="rId15">
+      <w:hyperlink r:id="rId13">
         <w:r>
           <w:rPr>
             <w:lang w:val="zh_TW" w:bidi="zh_TW"/>
@@ -524,7 +459,7 @@
           <w:lang w:val="zh_TW" w:bidi="zh_TW"/>
         </w:rPr>
       </w:r>
-      <w:hyperlink r:id="rId16">
+      <w:hyperlink r:id="rId14">
         <w:r>
           <w:rPr>
             <w:lang w:val="zh_TW" w:bidi="zh_TW"/>
@@ -548,7 +483,7 @@
           <w:lang w:val="zh_TW" w:bidi="zh_TW"/>
         </w:rPr>
       </w:r>
-      <w:hyperlink r:id="rId17">
+      <w:hyperlink r:id="rId15">
         <w:r>
           <w:rPr>
             <w:lang w:val="zh_TW" w:bidi="zh_TW"/>
@@ -572,7 +507,7 @@
           <w:lang w:val="zh_TW" w:bidi="zh_TW"/>
         </w:rPr>
       </w:r>
-      <w:hyperlink r:id="rId18">
+      <w:hyperlink r:id="rId16">
         <w:r>
           <w:rPr>
             <w:lang w:val="zh_TW" w:bidi="zh_TW"/>
@@ -596,7 +531,7 @@
           <w:lang w:val="zh_TW" w:bidi="zh_TW"/>
         </w:rPr>
       </w:r>
-      <w:hyperlink r:id="rId19">
+      <w:hyperlink r:id="rId17">
         <w:r>
           <w:rPr>
             <w:lang w:val="zh_TW" w:bidi="zh_TW"/>
@@ -853,7 +788,7 @@
           <w:lang w:val="zh_TW" w:bidi="zh_TW"/>
         </w:rPr>
       </w:r>
-      <w:hyperlink r:id="rId20">
+      <w:hyperlink r:id="rId18">
         <w:r>
           <w:rPr>
             <w:lang w:val="zh_TW" w:bidi="zh_TW"/>
@@ -877,7 +812,7 @@
           <w:lang w:val="zh_TW" w:bidi="zh_TW"/>
         </w:rPr>
       </w:r>
-      <w:hyperlink r:id="rId21">
+      <w:hyperlink r:id="rId19">
         <w:r>
           <w:rPr>
             <w:lang w:val="zh_TW" w:bidi="zh_TW"/>
@@ -901,7 +836,7 @@
           <w:lang w:val="zh_TW" w:bidi="zh_TW"/>
         </w:rPr>
       </w:r>
-      <w:hyperlink r:id="rId22">
+      <w:hyperlink r:id="rId20">
         <w:r>
           <w:rPr>
             <w:lang w:val="zh_TW" w:bidi="zh_TW"/>
@@ -925,7 +860,7 @@
           <w:lang w:val="zh_TW" w:bidi="zh_TW"/>
         </w:rPr>
       </w:r>
-      <w:hyperlink r:id="rId23">
+      <w:hyperlink r:id="rId21">
         <w:r>
           <w:rPr>
             <w:lang w:val="zh_TW" w:bidi="zh_TW"/>
@@ -949,7 +884,7 @@
           <w:lang w:val="zh_TW" w:bidi="zh_TW"/>
         </w:rPr>
       </w:r>
-      <w:hyperlink r:id="rId24">
+      <w:hyperlink r:id="rId22">
         <w:r>
           <w:rPr>
             <w:lang w:val="zh_TW" w:bidi="zh_TW"/>
@@ -973,7 +908,7 @@
           <w:lang w:val="zh_TW" w:bidi="zh_TW"/>
         </w:rPr>
       </w:r>
-      <w:hyperlink r:id="rId25">
+      <w:hyperlink r:id="rId23">
         <w:r>
           <w:rPr>
             <w:lang w:val="zh_TW" w:bidi="zh_TW"/>
@@ -1271,7 +1206,7 @@
           <w:lang w:val="zh_TW" w:bidi="zh_TW"/>
         </w:rPr>
       </w:r>
-      <w:hyperlink r:id="rId26">
+      <w:hyperlink r:id="rId24">
         <w:r>
           <w:rPr>
             <w:lang w:val="zh_TW" w:bidi="zh_TW"/>
@@ -1295,7 +1230,7 @@
           <w:lang w:val="zh_TW" w:bidi="zh_TW"/>
         </w:rPr>
       </w:r>
-      <w:hyperlink r:id="rId27">
+      <w:hyperlink r:id="rId25">
         <w:r>
           <w:rPr>
             <w:lang w:val="zh_TW" w:bidi="zh_TW"/>
@@ -1319,7 +1254,7 @@
           <w:lang w:val="zh_TW" w:bidi="zh_TW"/>
         </w:rPr>
       </w:r>
-      <w:hyperlink r:id="rId28">
+      <w:hyperlink r:id="rId26">
         <w:r>
           <w:rPr>
             <w:lang w:val="zh_TW" w:bidi="zh_TW"/>
@@ -1343,7 +1278,7 @@
           <w:lang w:val="zh_TW" w:bidi="zh_TW"/>
         </w:rPr>
       </w:r>
-      <w:hyperlink r:id="rId29">
+      <w:hyperlink r:id="rId27">
         <w:r>
           <w:rPr>
             <w:lang w:val="zh_TW" w:bidi="zh_TW"/>
@@ -1367,7 +1302,7 @@
           <w:lang w:val="zh_TW" w:bidi="zh_TW"/>
         </w:rPr>
       </w:r>
-      <w:hyperlink r:id="rId30">
+      <w:hyperlink r:id="rId28">
         <w:r>
           <w:rPr>
             <w:lang w:val="zh_TW" w:bidi="zh_TW"/>
@@ -1391,7 +1326,7 @@
           <w:lang w:val="zh_TW" w:bidi="zh_TW"/>
         </w:rPr>
       </w:r>
-      <w:hyperlink r:id="rId31">
+      <w:hyperlink r:id="rId29">
         <w:r>
           <w:rPr>
             <w:lang w:val="zh_TW" w:bidi="zh_TW"/>
@@ -1415,7 +1350,7 @@
           <w:lang w:val="zh_TW" w:bidi="zh_TW"/>
         </w:rPr>
       </w:r>
-      <w:hyperlink r:id="rId32">
+      <w:hyperlink r:id="rId30">
         <w:r>
           <w:rPr>
             <w:lang w:val="zh_TW" w:bidi="zh_TW"/>
@@ -1666,7 +1601,7 @@
           <w:lang w:val="zh_TW" w:bidi="zh_TW"/>
         </w:rPr>
       </w:r>
-      <w:hyperlink r:id="rId33">
+      <w:hyperlink r:id="rId31">
         <w:r>
           <w:rPr>
             <w:lang w:val="zh_TW" w:bidi="zh_TW"/>
@@ -1690,7 +1625,7 @@
           <w:lang w:val="zh_TW" w:bidi="zh_TW"/>
         </w:rPr>
       </w:r>
-      <w:hyperlink r:id="rId34">
+      <w:hyperlink r:id="rId32">
         <w:r>
           <w:rPr>
             <w:lang w:val="zh_TW" w:bidi="zh_TW"/>
@@ -1714,7 +1649,7 @@
           <w:lang w:val="zh_TW" w:bidi="zh_TW"/>
         </w:rPr>
       </w:r>
-      <w:hyperlink r:id="rId35">
+      <w:hyperlink r:id="rId33">
         <w:r>
           <w:rPr>
             <w:lang w:val="zh_TW" w:bidi="zh_TW"/>
@@ -1738,7 +1673,7 @@
           <w:lang w:val="zh_TW" w:bidi="zh_TW"/>
         </w:rPr>
       </w:r>
-      <w:hyperlink r:id="rId36">
+      <w:hyperlink r:id="rId34">
         <w:r>
           <w:rPr>
             <w:lang w:val="zh_TW" w:bidi="zh_TW"/>
@@ -1762,7 +1697,7 @@
           <w:lang w:val="zh_TW" w:bidi="zh_TW"/>
         </w:rPr>
       </w:r>
-      <w:hyperlink r:id="rId37">
+      <w:hyperlink r:id="rId35">
         <w:r>
           <w:rPr>
             <w:lang w:val="zh_TW" w:bidi="zh_TW"/>
@@ -1786,7 +1721,7 @@
           <w:lang w:val="zh_TW" w:bidi="zh_TW"/>
         </w:rPr>
       </w:r>
-      <w:hyperlink r:id="rId38">
+      <w:hyperlink r:id="rId36">
         <w:r>
           <w:rPr>
             <w:lang w:val="zh_TW" w:bidi="zh_TW"/>
@@ -1810,7 +1745,7 @@
           <w:lang w:val="zh_TW" w:bidi="zh_TW"/>
         </w:rPr>
       </w:r>
-      <w:hyperlink r:id="rId39">
+      <w:hyperlink r:id="rId37">
         <w:r>
           <w:rPr>
             <w:lang w:val="zh_TW" w:bidi="zh_TW"/>
@@ -2063,7 +1998,7 @@
           <w:lang w:val="zh_TW" w:bidi="zh_TW"/>
         </w:rPr>
       </w:r>
-      <w:hyperlink r:id="rId40">
+      <w:hyperlink r:id="rId38">
         <w:r>
           <w:rPr>
             <w:lang w:val="zh_TW" w:bidi="zh_TW"/>
@@ -2087,7 +2022,7 @@
           <w:lang w:val="zh_TW" w:bidi="zh_TW"/>
         </w:rPr>
       </w:r>
-      <w:hyperlink r:id="rId41">
+      <w:hyperlink r:id="rId39">
         <w:r>
           <w:rPr>
             <w:lang w:val="zh_TW" w:bidi="zh_TW"/>
@@ -2111,7 +2046,7 @@
           <w:lang w:val="zh_TW" w:bidi="zh_TW"/>
         </w:rPr>
       </w:r>
-      <w:hyperlink r:id="rId42">
+      <w:hyperlink r:id="rId40">
         <w:r>
           <w:rPr>
             <w:lang w:val="zh_TW" w:bidi="zh_TW"/>
@@ -2135,7 +2070,7 @@
           <w:lang w:val="zh_TW" w:bidi="zh_TW"/>
         </w:rPr>
       </w:r>
-      <w:hyperlink r:id="rId43">
+      <w:hyperlink r:id="rId41">
         <w:r>
           <w:rPr>
             <w:lang w:val="zh_TW" w:bidi="zh_TW"/>
@@ -2159,7 +2094,7 @@
           <w:lang w:val="zh_TW" w:bidi="zh_TW"/>
         </w:rPr>
       </w:r>
-      <w:hyperlink r:id="rId44">
+      <w:hyperlink r:id="rId42">
         <w:r>
           <w:rPr>
             <w:lang w:val="zh_TW" w:bidi="zh_TW"/>
@@ -2183,7 +2118,7 @@
           <w:lang w:val="zh_TW" w:bidi="zh_TW"/>
         </w:rPr>
       </w:r>
-      <w:hyperlink r:id="rId45">
+      <w:hyperlink r:id="rId43">
         <w:r>
           <w:rPr>
             <w:lang w:val="zh_TW" w:bidi="zh_TW"/>

--- a/zht/docx/048.content.docx
+++ b/zht/docx/048.content.docx
@@ -141,13 +141,6 @@
         <w:rPr>
           <w:lang w:val="zh_TW" w:bidi="zh_TW"/>
         </w:rPr>
-      </w:r>
-      <w:r>
-        <w:rPr>
-          <w:i/>
-          <w:lang w:val="zh_TW" w:bidi="zh_TW"/>
-        </w:rPr>
-        <w:t>甘心祭, 竿（杖）, 趕出, 橄欖, 橄欖山</w:t>
       </w:r>
       <w:r>
         <w:rPr>
